--- a/Documentation/Store Management Software Design Document V1.0.docx
+++ b/Documentation/Store Management Software Design Document V1.0.docx
@@ -217,7 +217,7 @@
                     <pic:cNvPicPr/>
                   </pic:nvPicPr>
                   <pic:blipFill>
-                    <a:blip r:embed="rId7">
+                    <a:blip r:embed="rId8">
                       <a:extLst>
                         <a:ext uri="{28A0092B-C50C-407E-A947-70E740481C1C}">
                           <a14:useLocalDpi xmlns:a14="http://schemas.microsoft.com/office/drawing/2010/main" val="0"/>
@@ -262,7 +262,25 @@
           <w:sz w:val="24"/>
           <w:szCs w:val="24"/>
         </w:rPr>
-        <w:t>Diagram (1) : Data Flow Diagram</w:t>
+        <w:t>Diagram (1</w:t>
+      </w:r>
+      <w:r>
+        <w:rPr>
+          <w:b/>
+          <w:bCs/>
+          <w:sz w:val="24"/>
+          <w:szCs w:val="24"/>
+        </w:rPr>
+        <w:t>):</w:t>
+      </w:r>
+      <w:r>
+        <w:rPr>
+          <w:b/>
+          <w:bCs/>
+          <w:sz w:val="24"/>
+          <w:szCs w:val="24"/>
+        </w:rPr>
+        <w:t xml:space="preserve"> Data Flow Diagram</w:t>
       </w:r>
     </w:p>
     <w:p>
@@ -736,14 +754,7 @@
           <w:sz w:val="24"/>
           <w:szCs w:val="24"/>
         </w:rPr>
-        <w:t>SDD1.</w:t>
-      </w:r>
-      <w:r>
-        <w:rPr>
-          <w:sz w:val="24"/>
-          <w:szCs w:val="24"/>
-        </w:rPr>
-        <w:t>6 – The admin also has the option to reorder the product.</w:t>
+        <w:t>SDD1.6 – The admin also has the option to reorder the product.</w:t>
       </w:r>
     </w:p>
     <w:p>
@@ -853,7 +864,7 @@
                     </pic:cNvPicPr>
                   </pic:nvPicPr>
                   <pic:blipFill>
-                    <a:blip r:embed="rId8">
+                    <a:blip r:embed="rId9">
                       <a:extLst>
                         <a:ext uri="{28A0092B-C50C-407E-A947-70E740481C1C}">
                           <a14:useLocalDpi xmlns:a14="http://schemas.microsoft.com/office/drawing/2010/main" val="0"/>
@@ -2516,35 +2527,7 @@
           <w:sz w:val="24"/>
           <w:szCs w:val="24"/>
         </w:rPr>
-        <w:t xml:space="preserve">        </w:t>
-      </w:r>
-      <w:r>
-        <w:rPr>
-          <w:sz w:val="24"/>
-          <w:szCs w:val="24"/>
-        </w:rPr>
-        <w:t>SDD2.</w:t>
-      </w:r>
-      <w:r>
-        <w:rPr>
-          <w:sz w:val="24"/>
-          <w:szCs w:val="24"/>
-        </w:rPr>
-        <w:t>3</w:t>
-      </w:r>
-      <w:r>
-        <w:rPr>
-          <w:sz w:val="24"/>
-          <w:szCs w:val="24"/>
-        </w:rPr>
-        <w:t xml:space="preserve"> –</w:t>
-      </w:r>
-      <w:r>
-        <w:rPr>
-          <w:sz w:val="24"/>
-          <w:szCs w:val="24"/>
-        </w:rPr>
-        <w:t xml:space="preserve"> The customer can proceed for purchasing the desired product.</w:t>
+        <w:t xml:space="preserve">        SDD2.3 – The customer can proceed for purchasing the desired product.</w:t>
       </w:r>
     </w:p>
     <w:p>
@@ -2751,7 +2734,7 @@
                     </pic:cNvPicPr>
                   </pic:nvPicPr>
                   <pic:blipFill>
-                    <a:blip r:embed="rId9">
+                    <a:blip r:embed="rId10">
                       <a:extLst>
                         <a:ext uri="{28A0092B-C50C-407E-A947-70E740481C1C}">
                           <a14:useLocalDpi xmlns:a14="http://schemas.microsoft.com/office/drawing/2010/main" val="0"/>
@@ -3303,7 +3286,7 @@
                     </pic:cNvPicPr>
                   </pic:nvPicPr>
                   <pic:blipFill>
-                    <a:blip r:embed="rId10">
+                    <a:blip r:embed="rId11">
                       <a:extLst>
                         <a:ext uri="{28A0092B-C50C-407E-A947-70E740481C1C}">
                           <a14:useLocalDpi xmlns:a14="http://schemas.microsoft.com/office/drawing/2010/main" val="0"/>
@@ -3362,7 +3345,16 @@
           <w:sz w:val="24"/>
           <w:szCs w:val="24"/>
         </w:rPr>
-        <w:t>Diagram(4): Component Level Diagram</w:t>
+        <w:t>Diagram (</w:t>
+      </w:r>
+      <w:r>
+        <w:rPr>
+          <w:b/>
+          <w:bCs/>
+          <w:sz w:val="24"/>
+          <w:szCs w:val="24"/>
+        </w:rPr>
+        <w:t>4): Component Level Diagram</w:t>
       </w:r>
     </w:p>
     <w:p>
@@ -3527,7 +3519,7 @@
                     </pic:cNvPicPr>
                   </pic:nvPicPr>
                   <pic:blipFill>
-                    <a:blip r:embed="rId11">
+                    <a:blip r:embed="rId12">
                       <a:extLst>
                         <a:ext uri="{28A0092B-C50C-407E-A947-70E740481C1C}">
                           <a14:useLocalDpi xmlns:a14="http://schemas.microsoft.com/office/drawing/2010/main" val="0"/>
@@ -4666,7 +4658,14 @@
                 <w:sz w:val="24"/>
                 <w:szCs w:val="24"/>
               </w:rPr>
-              <w:t>Tagging and Final Updation</w:t>
+              <w:t>Tagging and Final</w:t>
+            </w:r>
+            <w:r>
+              <w:rPr>
+                <w:sz w:val="24"/>
+                <w:szCs w:val="24"/>
+              </w:rPr>
+              <w:t>ization</w:t>
             </w:r>
           </w:p>
         </w:tc>
@@ -4698,8 +4697,8 @@
       </w:r>
     </w:p>
     <w:sectPr>
-      <w:headerReference w:type="default" r:id="rId12"/>
-      <w:footerReference w:type="default" r:id="rId13"/>
+      <w:headerReference w:type="default" r:id="rId13"/>
+      <w:footerReference w:type="default" r:id="rId14"/>
       <w:pgSz w:w="12240" w:h="15840"/>
       <w:pgMar w:top="1080" w:right="1440" w:bottom="1440" w:left="1440" w:header="720" w:footer="720" w:gutter="0"/>
       <w:cols w:space="720"/>
@@ -6894,4 +6893,16 @@
     </a:ext>
   </a:extLst>
 </a:theme>
+</file>
+
+<file path=customXml/item1.xml><?xml version="1.0" encoding="utf-8"?>
+<b:Sources xmlns:b="http://schemas.openxmlformats.org/officeDocument/2006/bibliography" xmlns="http://schemas.openxmlformats.org/officeDocument/2006/bibliography" SelectedStyle="\APASixthEditionOfficeOnline.xsl" StyleName="APA" Version="6"/>
+</file>
+
+<file path=customXml/itemProps1.xml><?xml version="1.0" encoding="utf-8"?>
+<ds:datastoreItem xmlns:ds="http://schemas.openxmlformats.org/officeDocument/2006/customXml" ds:itemID="{9EF496CA-05EE-49AF-9F34-0483803176FD}">
+  <ds:schemaRefs>
+    <ds:schemaRef ds:uri="http://schemas.openxmlformats.org/officeDocument/2006/bibliography"/>
+  </ds:schemaRefs>
+</ds:datastoreItem>
 </file>